--- a/Meeting Minutes/Supervisor Meeting Minutes 201217.docx
+++ b/Meeting Minutes/Supervisor Meeting Minutes 201217.docx
@@ -131,7 +131,15 @@
               <w:t xml:space="preserve"> Sebastian, Deborah</w:t>
             </w:r>
             <w:r>
-              <w:t>, Hwee Xian</w:t>
+              <w:t xml:space="preserve">, </w:t>
+            </w:r>
+            <w:proofErr w:type="spellStart"/>
+            <w:r>
+              <w:t>Hwee</w:t>
+            </w:r>
+            <w:proofErr w:type="spellEnd"/>
+            <w:r>
+              <w:t xml:space="preserve"> Xian</w:t>
             </w:r>
           </w:p>
         </w:tc>
@@ -318,8 +326,16 @@
               <w:rPr>
                 <w:rFonts w:cstheme="minorHAnsi"/>
               </w:rPr>
-              <w:t xml:space="preserve"> each - Paul and Youngki</w:t>
-            </w:r>
+              <w:t xml:space="preserve"> each - Paul and </w:t>
+            </w:r>
+            <w:proofErr w:type="spellStart"/>
+            <w:r>
+              <w:rPr>
+                <w:rFonts w:cstheme="minorHAnsi"/>
+              </w:rPr>
+              <w:t>Youngki</w:t>
+            </w:r>
+            <w:proofErr w:type="spellEnd"/>
             <w:r>
               <w:rPr>
                 <w:rFonts w:cstheme="minorHAnsi"/>
@@ -790,7 +806,23 @@
                 <w:rFonts w:cstheme="minorHAnsi"/>
                 <w:color w:val="C00000"/>
               </w:rPr>
-              <w:t xml:space="preserve"> (Debs &amp; Sebs)</w:t>
+              <w:t xml:space="preserve"> (Debs &amp; </w:t>
+            </w:r>
+            <w:proofErr w:type="spellStart"/>
+            <w:r>
+              <w:rPr>
+                <w:rFonts w:cstheme="minorHAnsi"/>
+                <w:color w:val="C00000"/>
+              </w:rPr>
+              <w:t>Sebs</w:t>
+            </w:r>
+            <w:proofErr w:type="spellEnd"/>
+            <w:r>
+              <w:rPr>
+                <w:rFonts w:cstheme="minorHAnsi"/>
+                <w:color w:val="C00000"/>
+              </w:rPr>
+              <w:t>)</w:t>
             </w:r>
           </w:p>
           <w:p>
@@ -835,9 +867,39 @@
               </w:rPr>
               <w:t>Goal for Midterms: Complete flow discussed and then add on separated parts</w:t>
             </w:r>
+          </w:p>
+          <w:p>
+            <w:pPr>
+              <w:rPr>
+                <w:rFonts w:cstheme="minorHAnsi"/>
+                <w:color w:val="C00000"/>
+              </w:rPr>
+            </w:pPr>
+          </w:p>
+          <w:p>
+            <w:pPr>
+              <w:rPr>
+                <w:rFonts w:cstheme="minorHAnsi"/>
+                <w:b/>
+              </w:rPr>
+            </w:pPr>
             <w:bookmarkStart w:id="0" w:name="_GoBack"/>
-            <w:bookmarkEnd w:id="0"/>
-          </w:p>
+            <w:r>
+              <w:rPr>
+                <w:rFonts w:cstheme="minorHAnsi"/>
+                <w:b/>
+              </w:rPr>
+              <w:t>Term Schedule: Tuesdays 12pm to 3pm</w:t>
+            </w:r>
+            <w:r>
+              <w:rPr>
+                <w:rFonts w:cstheme="minorHAnsi"/>
+                <w:b/>
+              </w:rPr>
+              <w:t>, Sunday 1pm onwards</w:t>
+            </w:r>
+          </w:p>
+          <w:bookmarkEnd w:id="0"/>
           <w:p>
             <w:pPr>
               <w:rPr>
@@ -2777,7 +2839,7 @@
 </file>
 
 <file path=customXml/itemProps1.xml><?xml version="1.0" encoding="utf-8"?>
-<ds:datastoreItem xmlns:ds="http://schemas.openxmlformats.org/officeDocument/2006/customXml" ds:itemID="{AD9E0C72-8F52-4921-8BCE-CCE0AC94D866}">
+<ds:datastoreItem xmlns:ds="http://schemas.openxmlformats.org/officeDocument/2006/customXml" ds:itemID="{0EF4F726-14CE-4097-9170-722FC189B837}">
   <ds:schemaRefs>
     <ds:schemaRef ds:uri="http://schemas.openxmlformats.org/officeDocument/2006/bibliography"/>
   </ds:schemaRefs>

--- a/Meeting Minutes/Supervisor Meeting Minutes 201217.docx
+++ b/Meeting Minutes/Supervisor Meeting Minutes 201217.docx
@@ -1,6 +1,6 @@
 
 <file path=word/document.xml><?xml version="1.0" encoding="utf-8"?>
-<w:document xmlns:wpc="http://schemas.microsoft.com/office/word/2010/wordprocessingCanvas" xmlns:cx="http://schemas.microsoft.com/office/drawing/2014/chartex" xmlns:cx1="http://schemas.microsoft.com/office/drawing/2015/9/8/chartex" xmlns:cx2="http://schemas.microsoft.com/office/drawing/2015/10/21/chartex" xmlns:cx3="http://schemas.microsoft.com/office/drawing/2016/5/9/chartex" xmlns:cx4="http://schemas.microsoft.com/office/drawing/2016/5/10/chartex" xmlns:cx5="http://schemas.microsoft.com/office/drawing/2016/5/11/chartex" xmlns:cx6="http://schemas.microsoft.com/office/drawing/2016/5/12/chartex" xmlns:cx7="http://schemas.microsoft.com/office/drawing/2016/5/13/chartex" xmlns:cx8="http://schemas.microsoft.com/office/drawing/2016/5/14/chartex" xmlns:mc="http://schemas.openxmlformats.org/markup-compatibility/2006" xmlns:aink="http://schemas.microsoft.com/office/drawing/2016/ink" xmlns:am3d="http://schemas.microsoft.com/office/drawing/2017/model3d" xmlns:o="urn:schemas-microsoft-com:office:office" xmlns:r="http://schemas.openxmlformats.org/officeDocument/2006/relationships" xmlns:m="http://schemas.openxmlformats.org/officeDocument/2006/math" xmlns:v="urn:schemas-microsoft-com:vml" xmlns:wp14="http://schemas.microsoft.com/office/word/2010/wordprocessingDrawing" xmlns:wp="http://schemas.openxmlformats.org/drawingml/2006/wordprocessingDrawing" xmlns:w10="urn:schemas-microsoft-com:office:word" xmlns:w="http://schemas.openxmlformats.org/wordprocessingml/2006/main" xmlns:w14="http://schemas.microsoft.com/office/word/2010/wordml" xmlns:w15="http://schemas.microsoft.com/office/word/2012/wordml" xmlns:w16se="http://schemas.microsoft.com/office/word/2015/wordml/symex" xmlns:wpg="http://schemas.microsoft.com/office/word/2010/wordprocessingGroup" xmlns:wpi="http://schemas.microsoft.com/office/word/2010/wordprocessingInk" xmlns:wne="http://schemas.microsoft.com/office/word/2006/wordml" xmlns:wps="http://schemas.microsoft.com/office/word/2010/wordprocessingShape" mc:Ignorable="w14 w15 w16se wp14">
+<w:document xmlns:wpc="http://schemas.microsoft.com/office/word/2010/wordprocessingCanvas" xmlns:cx="http://schemas.microsoft.com/office/drawing/2014/chartex" xmlns:cx1="http://schemas.microsoft.com/office/drawing/2015/9/8/chartex" xmlns:cx2="http://schemas.microsoft.com/office/drawing/2015/10/21/chartex" xmlns:cx3="http://schemas.microsoft.com/office/drawing/2016/5/9/chartex" xmlns:cx4="http://schemas.microsoft.com/office/drawing/2016/5/10/chartex" xmlns:cx5="http://schemas.microsoft.com/office/drawing/2016/5/11/chartex" xmlns:cx6="http://schemas.microsoft.com/office/drawing/2016/5/12/chartex" xmlns:cx7="http://schemas.microsoft.com/office/drawing/2016/5/13/chartex" xmlns:cx8="http://schemas.microsoft.com/office/drawing/2016/5/14/chartex" xmlns:mc="http://schemas.openxmlformats.org/markup-compatibility/2006" xmlns:aink="http://schemas.microsoft.com/office/drawing/2016/ink" xmlns:am3d="http://schemas.microsoft.com/office/drawing/2017/model3d" xmlns:o="urn:schemas-microsoft-com:office:office" xmlns:r="http://schemas.openxmlformats.org/officeDocument/2006/relationships" xmlns:m="http://schemas.openxmlformats.org/officeDocument/2006/math" xmlns:v="urn:schemas-microsoft-com:vml" xmlns:wp14="http://schemas.microsoft.com/office/word/2010/wordprocessingDrawing" xmlns:wp="http://schemas.openxmlformats.org/drawingml/2006/wordprocessingDrawing" xmlns:w10="urn:schemas-microsoft-com:office:word" xmlns:w="http://schemas.openxmlformats.org/wordprocessingml/2006/main" xmlns:w14="http://schemas.microsoft.com/office/word/2010/wordml" xmlns:w15="http://schemas.microsoft.com/office/word/2012/wordml" xmlns:w16cid="http://schemas.microsoft.com/office/word/2016/wordml/cid" xmlns:w16se="http://schemas.microsoft.com/office/word/2015/wordml/symex" xmlns:wpg="http://schemas.microsoft.com/office/word/2010/wordprocessingGroup" xmlns:wpi="http://schemas.microsoft.com/office/word/2010/wordprocessingInk" xmlns:wne="http://schemas.microsoft.com/office/word/2006/wordml" xmlns:wps="http://schemas.microsoft.com/office/word/2010/wordprocessingShape" mc:Ignorable="w14 w15 w16se w16cid wp14">
   <w:body>
     <w:tbl>
       <w:tblPr>
@@ -131,15 +131,7 @@
               <w:t xml:space="preserve"> Sebastian, Deborah</w:t>
             </w:r>
             <w:r>
-              <w:t xml:space="preserve">, </w:t>
-            </w:r>
-            <w:proofErr w:type="spellStart"/>
-            <w:r>
-              <w:t>Hwee</w:t>
-            </w:r>
-            <w:proofErr w:type="spellEnd"/>
-            <w:r>
-              <w:t xml:space="preserve"> Xian</w:t>
+              <w:t>, Hwee Xian</w:t>
             </w:r>
           </w:p>
         </w:tc>
@@ -326,16 +318,8 @@
               <w:rPr>
                 <w:rFonts w:cstheme="minorHAnsi"/>
               </w:rPr>
-              <w:t xml:space="preserve"> each - Paul and </w:t>
-            </w:r>
-            <w:proofErr w:type="spellStart"/>
-            <w:r>
-              <w:rPr>
-                <w:rFonts w:cstheme="minorHAnsi"/>
-              </w:rPr>
-              <w:t>Youngki</w:t>
-            </w:r>
-            <w:proofErr w:type="spellEnd"/>
+              <w:t xml:space="preserve"> each - Paul and Youngki</w:t>
+            </w:r>
             <w:r>
               <w:rPr>
                 <w:rFonts w:cstheme="minorHAnsi"/>
@@ -806,23 +790,7 @@
                 <w:rFonts w:cstheme="minorHAnsi"/>
                 <w:color w:val="C00000"/>
               </w:rPr>
-              <w:t xml:space="preserve"> (Debs &amp; </w:t>
-            </w:r>
-            <w:proofErr w:type="spellStart"/>
-            <w:r>
-              <w:rPr>
-                <w:rFonts w:cstheme="minorHAnsi"/>
-                <w:color w:val="C00000"/>
-              </w:rPr>
-              <w:t>Sebs</w:t>
-            </w:r>
-            <w:proofErr w:type="spellEnd"/>
-            <w:r>
-              <w:rPr>
-                <w:rFonts w:cstheme="minorHAnsi"/>
-                <w:color w:val="C00000"/>
-              </w:rPr>
-              <w:t>)</w:t>
+              <w:t xml:space="preserve"> (Debs &amp; Sebs)</w:t>
             </w:r>
           </w:p>
           <w:p>
@@ -883,7 +851,6 @@
                 <w:b/>
               </w:rPr>
             </w:pPr>
-            <w:bookmarkStart w:id="0" w:name="_GoBack"/>
             <w:r>
               <w:rPr>
                 <w:rFonts w:cstheme="minorHAnsi"/>
@@ -899,7 +866,6 @@
               <w:t>, Sunday 1pm onwards</w:t>
             </w:r>
           </w:p>
-          <w:bookmarkEnd w:id="0"/>
           <w:p>
             <w:pPr>
               <w:rPr>
@@ -970,7 +936,13 @@
           <w:tcPr>
             <w:tcW w:w="8185" w:type="dxa"/>
           </w:tcPr>
-          <w:p/>
+          <w:p>
+            <w:r>
+              <w:t>Haqqim</w:t>
+            </w:r>
+            <w:bookmarkStart w:id="0" w:name="_GoBack"/>
+            <w:bookmarkEnd w:id="0"/>
+          </w:p>
         </w:tc>
       </w:tr>
     </w:tbl>
@@ -986,7 +958,7 @@
 </file>
 
 <file path=word/numbering.xml><?xml version="1.0" encoding="utf-8"?>
-<w:numbering xmlns:wpc="http://schemas.microsoft.com/office/word/2010/wordprocessingCanvas" xmlns:cx="http://schemas.microsoft.com/office/drawing/2014/chartex" xmlns:cx1="http://schemas.microsoft.com/office/drawing/2015/9/8/chartex" xmlns:cx2="http://schemas.microsoft.com/office/drawing/2015/10/21/chartex" xmlns:cx3="http://schemas.microsoft.com/office/drawing/2016/5/9/chartex" xmlns:cx4="http://schemas.microsoft.com/office/drawing/2016/5/10/chartex" xmlns:cx5="http://schemas.microsoft.com/office/drawing/2016/5/11/chartex" xmlns:cx6="http://schemas.microsoft.com/office/drawing/2016/5/12/chartex" xmlns:cx7="http://schemas.microsoft.com/office/drawing/2016/5/13/chartex" xmlns:cx8="http://schemas.microsoft.com/office/drawing/2016/5/14/chartex" xmlns:mc="http://schemas.openxmlformats.org/markup-compatibility/2006" xmlns:aink="http://schemas.microsoft.com/office/drawing/2016/ink" xmlns:am3d="http://schemas.microsoft.com/office/drawing/2017/model3d" xmlns:o="urn:schemas-microsoft-com:office:office" xmlns:r="http://schemas.openxmlformats.org/officeDocument/2006/relationships" xmlns:m="http://schemas.openxmlformats.org/officeDocument/2006/math" xmlns:v="urn:schemas-microsoft-com:vml" xmlns:wp14="http://schemas.microsoft.com/office/word/2010/wordprocessingDrawing" xmlns:wp="http://schemas.openxmlformats.org/drawingml/2006/wordprocessingDrawing" xmlns:w10="urn:schemas-microsoft-com:office:word" xmlns:w="http://schemas.openxmlformats.org/wordprocessingml/2006/main" xmlns:w14="http://schemas.microsoft.com/office/word/2010/wordml" xmlns:w15="http://schemas.microsoft.com/office/word/2012/wordml" xmlns:w16se="http://schemas.microsoft.com/office/word/2015/wordml/symex" xmlns:wpg="http://schemas.microsoft.com/office/word/2010/wordprocessingGroup" xmlns:wpi="http://schemas.microsoft.com/office/word/2010/wordprocessingInk" xmlns:wne="http://schemas.microsoft.com/office/word/2006/wordml" xmlns:wps="http://schemas.microsoft.com/office/word/2010/wordprocessingShape" mc:Ignorable="w14 w15 w16se wp14">
+<w:numbering xmlns:wpc="http://schemas.microsoft.com/office/word/2010/wordprocessingCanvas" xmlns:cx="http://schemas.microsoft.com/office/drawing/2014/chartex" xmlns:cx1="http://schemas.microsoft.com/office/drawing/2015/9/8/chartex" xmlns:cx2="http://schemas.microsoft.com/office/drawing/2015/10/21/chartex" xmlns:cx3="http://schemas.microsoft.com/office/drawing/2016/5/9/chartex" xmlns:cx4="http://schemas.microsoft.com/office/drawing/2016/5/10/chartex" xmlns:cx5="http://schemas.microsoft.com/office/drawing/2016/5/11/chartex" xmlns:cx6="http://schemas.microsoft.com/office/drawing/2016/5/12/chartex" xmlns:cx7="http://schemas.microsoft.com/office/drawing/2016/5/13/chartex" xmlns:cx8="http://schemas.microsoft.com/office/drawing/2016/5/14/chartex" xmlns:mc="http://schemas.openxmlformats.org/markup-compatibility/2006" xmlns:aink="http://schemas.microsoft.com/office/drawing/2016/ink" xmlns:am3d="http://schemas.microsoft.com/office/drawing/2017/model3d" xmlns:o="urn:schemas-microsoft-com:office:office" xmlns:r="http://schemas.openxmlformats.org/officeDocument/2006/relationships" xmlns:m="http://schemas.openxmlformats.org/officeDocument/2006/math" xmlns:v="urn:schemas-microsoft-com:vml" xmlns:wp14="http://schemas.microsoft.com/office/word/2010/wordprocessingDrawing" xmlns:wp="http://schemas.openxmlformats.org/drawingml/2006/wordprocessingDrawing" xmlns:w10="urn:schemas-microsoft-com:office:word" xmlns:w="http://schemas.openxmlformats.org/wordprocessingml/2006/main" xmlns:w14="http://schemas.microsoft.com/office/word/2010/wordml" xmlns:w15="http://schemas.microsoft.com/office/word/2012/wordml" xmlns:w16cid="http://schemas.microsoft.com/office/word/2016/wordml/cid" xmlns:w16se="http://schemas.microsoft.com/office/word/2015/wordml/symex" xmlns:wpg="http://schemas.microsoft.com/office/word/2010/wordprocessingGroup" xmlns:wpi="http://schemas.microsoft.com/office/word/2010/wordprocessingInk" xmlns:wne="http://schemas.microsoft.com/office/word/2006/wordml" xmlns:wps="http://schemas.microsoft.com/office/word/2010/wordprocessingShape" mc:Ignorable="w14 w15 w16se w16cid wp14">
   <w:abstractNum w:abstractNumId="0" w15:restartNumberingAfterBreak="0">
     <w:nsid w:val="0B3C3413"/>
     <w:multiLevelType w:val="hybridMultilevel"/>
@@ -2095,7 +2067,7 @@
 </file>
 
 <file path=word/styles.xml><?xml version="1.0" encoding="utf-8"?>
-<w:styles xmlns:mc="http://schemas.openxmlformats.org/markup-compatibility/2006" xmlns:r="http://schemas.openxmlformats.org/officeDocument/2006/relationships" xmlns:w="http://schemas.openxmlformats.org/wordprocessingml/2006/main" xmlns:w14="http://schemas.microsoft.com/office/word/2010/wordml" xmlns:w15="http://schemas.microsoft.com/office/word/2012/wordml" xmlns:w16se="http://schemas.microsoft.com/office/word/2015/wordml/symex" mc:Ignorable="w14 w15 w16se">
+<w:styles xmlns:mc="http://schemas.openxmlformats.org/markup-compatibility/2006" xmlns:r="http://schemas.openxmlformats.org/officeDocument/2006/relationships" xmlns:w="http://schemas.openxmlformats.org/wordprocessingml/2006/main" xmlns:w14="http://schemas.microsoft.com/office/word/2010/wordml" xmlns:w15="http://schemas.microsoft.com/office/word/2012/wordml" xmlns:w16cid="http://schemas.microsoft.com/office/word/2016/wordml/cid" xmlns:w16se="http://schemas.microsoft.com/office/word/2015/wordml/symex" mc:Ignorable="w14 w15 w16se w16cid">
   <w:docDefaults>
     <w:rPrDefault>
       <w:rPr>
@@ -2839,7 +2811,7 @@
 </file>
 
 <file path=customXml/itemProps1.xml><?xml version="1.0" encoding="utf-8"?>
-<ds:datastoreItem xmlns:ds="http://schemas.openxmlformats.org/officeDocument/2006/customXml" ds:itemID="{0EF4F726-14CE-4097-9170-722FC189B837}">
+<ds:datastoreItem xmlns:ds="http://schemas.openxmlformats.org/officeDocument/2006/customXml" ds:itemID="{2F1E0A2F-9ECB-422E-8469-8F85E6FFEC76}">
   <ds:schemaRefs>
     <ds:schemaRef ds:uri="http://schemas.openxmlformats.org/officeDocument/2006/bibliography"/>
   </ds:schemaRefs>
